--- a/法令ファイル/ダイオキシン類対策特別措置法施行規則/ダイオキシン類対策特別措置法施行規則（平成十一年総理府令第六十七号）.docx
+++ b/法令ファイル/ダイオキシン類対策特別措置法施行規則/ダイオキシン類対策特別措置法施行規則（平成十一年総理府令第六十七号）.docx
@@ -27,52 +27,34 @@
     </w:p>
     <w:p>
       <w:pPr>
-        <w:pStyle w:val="Heading6"/>
+        <w:pStyle w:val="ListBullet"/>
         <w:ind w:left="880"/>
       </w:pPr>
       <w:r>
         <w:t>一</w:t>
-      </w:r>
-    </w:p>
-    <w:p>
-      <w:pPr>
-        <w:ind w:left="880"/>
-      </w:pPr>
-      <w:r>
+        <w:br/>
         <w:t>廃棄物混焼法</w:t>
       </w:r>
     </w:p>
     <w:p>
       <w:pPr>
-        <w:pStyle w:val="Heading6"/>
+        <w:pStyle w:val="ListBullet"/>
         <w:ind w:left="880"/>
       </w:pPr>
       <w:r>
         <w:t>二</w:t>
-      </w:r>
-    </w:p>
-    <w:p>
-      <w:pPr>
-        <w:ind w:left="880"/>
-      </w:pPr>
-      <w:r>
+        <w:br/>
         <w:t>液中燃焼法</w:t>
       </w:r>
     </w:p>
     <w:p>
       <w:pPr>
-        <w:pStyle w:val="Heading6"/>
+        <w:pStyle w:val="ListBullet"/>
         <w:ind w:left="880"/>
       </w:pPr>
       <w:r>
         <w:t>三</w:t>
-      </w:r>
-    </w:p>
-    <w:p>
-      <w:pPr>
-        <w:ind w:left="880"/>
-      </w:pPr>
-      <w:r>
+        <w:br/>
         <w:t>過熱蒸気反応法</w:t>
       </w:r>
     </w:p>
@@ -104,69 +86,45 @@
     </w:p>
     <w:p>
       <w:pPr>
-        <w:pStyle w:val="Heading6"/>
+        <w:pStyle w:val="ListBullet"/>
         <w:ind w:left="880"/>
       </w:pPr>
       <w:r>
         <w:t>一</w:t>
-      </w:r>
-    </w:p>
-    <w:p>
-      <w:pPr>
-        <w:ind w:left="880"/>
-      </w:pPr>
-      <w:r>
+        <w:br/>
         <w:t>排出ガスを測定する場合にあっては、日本産業規格Ｋ〇三一一によるほか、次によること。</w:t>
       </w:r>
     </w:p>
     <w:p>
       <w:pPr>
-        <w:pStyle w:val="Heading6"/>
+        <w:pStyle w:val="ListBullet"/>
         <w:ind w:left="880"/>
       </w:pPr>
       <w:r>
         <w:t>二</w:t>
-      </w:r>
-    </w:p>
-    <w:p>
-      <w:pPr>
-        <w:ind w:left="880"/>
-      </w:pPr>
-      <w:r>
+        <w:br/>
         <w:t>排出水を測定する場合にあっては日本産業規格Ｋ〇三一二によること。</w:t>
       </w:r>
     </w:p>
     <w:p>
       <w:pPr>
-        <w:pStyle w:val="Heading6"/>
+        <w:pStyle w:val="ListBullet"/>
         <w:ind w:left="880"/>
       </w:pPr>
       <w:r>
         <w:t>三</w:t>
-      </w:r>
-    </w:p>
-    <w:p>
-      <w:pPr>
-        <w:ind w:left="880"/>
-      </w:pPr>
-      <w:r>
+        <w:br/>
         <w:t>法第四十五条第三項に基づき測定する場合には、前二号の規定によるほか、次によること。</w:t>
       </w:r>
     </w:p>
     <w:p>
       <w:pPr>
-        <w:pStyle w:val="Heading6"/>
+        <w:pStyle w:val="ListBullet"/>
         <w:ind w:left="880"/>
       </w:pPr>
       <w:r>
         <w:t>四</w:t>
-      </w:r>
-    </w:p>
-    <w:p>
-      <w:pPr>
-        <w:ind w:left="880"/>
-      </w:pPr>
-      <w:r>
+        <w:br/>
         <w:t>令第四条第一項に基づき、令別表第一第五号に掲げる廃棄物の焼却炉のうち焼却能力が一時間当たり二、〇〇〇キログラム未満の施設から排出される排出ガスを測定する場合にあっては、第一号の規定によらないで次に掲げる方法であって十分な精度を有するものとして環境大臣が定める方法によることができる。</w:t>
       </w:r>
     </w:p>
@@ -189,35 +147,23 @@
     </w:p>
     <w:p>
       <w:pPr>
-        <w:pStyle w:val="Heading6"/>
+        <w:pStyle w:val="ListBullet"/>
         <w:ind w:left="880"/>
       </w:pPr>
       <w:r>
         <w:t>一</w:t>
-      </w:r>
-    </w:p>
-    <w:p>
-      <w:pPr>
-        <w:ind w:left="880"/>
-      </w:pPr>
-      <w:r>
+        <w:br/>
         <w:t>高分解能ガスクロマトグラフ質量分析計により測定する方法であって環境大臣が定める方法</w:t>
       </w:r>
     </w:p>
     <w:p>
       <w:pPr>
-        <w:pStyle w:val="Heading6"/>
+        <w:pStyle w:val="ListBullet"/>
         <w:ind w:left="880"/>
       </w:pPr>
       <w:r>
         <w:t>二</w:t>
-      </w:r>
-    </w:p>
-    <w:p>
-      <w:pPr>
-        <w:ind w:left="880"/>
-      </w:pPr>
-      <w:r>
+        <w:br/>
         <w:t>前項第四号に規定するところにより環境大臣が定める方法</w:t>
       </w:r>
     </w:p>
@@ -232,6 +178,8 @@
     <w:p>
       <w:r>
         <w:t>法第八条第二項第一号に規定する二・三・七・八―四塩化ジベンゾ―パラ―ジオキシンの毒性への換算は、次項に定める場合を除き、別表第三の中欄に掲げる異性体の測定量ごとにそれぞれ同表の下欄に掲げる係数を乗じて得た数量を合計してするものとする。</w:t>
+        <w:br/>
+        <w:t>ただし、それぞれの異性体の測定量が定量下限未満である場合にあっては、当該異性体の測定量は零として換算する。</w:t>
       </w:r>
     </w:p>
     <w:p>
@@ -283,35 +231,23 @@
     </w:p>
     <w:p>
       <w:pPr>
-        <w:pStyle w:val="Heading6"/>
+        <w:pStyle w:val="ListBullet"/>
         <w:ind w:left="880"/>
       </w:pPr>
       <w:r>
         <w:t>一</w:t>
-      </w:r>
-    </w:p>
-    <w:p>
-      <w:pPr>
-        <w:ind w:left="880"/>
-      </w:pPr>
-      <w:r>
+        <w:br/>
         <w:t>排出ガスの発生及び排出ガスの処理の系統並びに排出ガスの測定箇所</w:t>
       </w:r>
     </w:p>
     <w:p>
       <w:pPr>
-        <w:pStyle w:val="Heading6"/>
+        <w:pStyle w:val="ListBullet"/>
         <w:ind w:left="880"/>
       </w:pPr>
       <w:r>
         <w:t>二</w:t>
-      </w:r>
-    </w:p>
-    <w:p>
-      <w:pPr>
-        <w:ind w:left="880"/>
-      </w:pPr>
-      <w:r>
+        <w:br/>
         <w:t>用水及び排水の系統</w:t>
       </w:r>
     </w:p>
@@ -438,35 +374,23 @@
     </w:p>
     <w:p>
       <w:pPr>
-        <w:pStyle w:val="Heading6"/>
+        <w:pStyle w:val="ListBullet"/>
         <w:ind w:left="880"/>
       </w:pPr>
       <w:r>
         <w:t>一</w:t>
-      </w:r>
-    </w:p>
-    <w:p>
-      <w:pPr>
-        <w:ind w:left="880"/>
-      </w:pPr>
-      <w:r>
+        <w:br/>
         <w:t>日本産業規格Ｘ〇六〇六及びＸ六二八二又はＸ〇六〇六及びＸ六二八三に適合する直径百二十ミリメートルの光ディスク</w:t>
       </w:r>
     </w:p>
     <w:p>
       <w:pPr>
-        <w:pStyle w:val="Heading6"/>
+        <w:pStyle w:val="ListBullet"/>
         <w:ind w:left="880"/>
       </w:pPr>
       <w:r>
         <w:t>二</w:t>
-      </w:r>
-    </w:p>
-    <w:p>
-      <w:pPr>
-        <w:ind w:left="880"/>
-      </w:pPr>
-      <w:r>
+        <w:br/>
         <w:t>日本産業規格Ｘ〇六〇九又はＸ〇六一一及びＸ六二四八又はＸ六二四九に適合する直径百二十ミリメートルの光ディスク</w:t>
       </w:r>
     </w:p>
@@ -524,52 +448,34 @@
     </w:p>
     <w:p>
       <w:pPr>
-        <w:pStyle w:val="Heading6"/>
+        <w:pStyle w:val="ListBullet"/>
         <w:ind w:left="880"/>
       </w:pPr>
       <w:r>
         <w:t>一</w:t>
-      </w:r>
-    </w:p>
-    <w:p>
-      <w:pPr>
-        <w:ind w:left="880"/>
-      </w:pPr>
-      <w:r>
+        <w:br/>
         <w:t>市町村、大字、字、小字及び地番</w:t>
       </w:r>
     </w:p>
     <w:p>
       <w:pPr>
-        <w:pStyle w:val="Heading6"/>
+        <w:pStyle w:val="ListBullet"/>
         <w:ind w:left="880"/>
       </w:pPr>
       <w:r>
         <w:t>二</w:t>
-      </w:r>
-    </w:p>
-    <w:p>
-      <w:pPr>
-        <w:ind w:left="880"/>
-      </w:pPr>
-      <w:r>
+        <w:br/>
         <w:t>一定の地物、施設、工作物又はこれらからの距離及び方向</w:t>
       </w:r>
     </w:p>
     <w:p>
       <w:pPr>
-        <w:pStyle w:val="Heading6"/>
+        <w:pStyle w:val="ListBullet"/>
         <w:ind w:left="880"/>
       </w:pPr>
       <w:r>
         <w:t>三</w:t>
-      </w:r>
-    </w:p>
-    <w:p>
-      <w:pPr>
-        <w:ind w:left="880"/>
-      </w:pPr>
-      <w:r>
+        <w:br/>
         <w:t>平面図</w:t>
       </w:r>
     </w:p>
@@ -592,52 +498,34 @@
     </w:p>
     <w:p>
       <w:pPr>
-        <w:pStyle w:val="Heading6"/>
+        <w:pStyle w:val="ListBullet"/>
         <w:ind w:left="880"/>
       </w:pPr>
       <w:r>
         <w:t>一</w:t>
-      </w:r>
-    </w:p>
-    <w:p>
-      <w:pPr>
-        <w:ind w:left="880"/>
-      </w:pPr>
-      <w:r>
+        <w:br/>
         <w:t>対策地域の区域</w:t>
       </w:r>
     </w:p>
     <w:p>
       <w:pPr>
-        <w:pStyle w:val="Heading6"/>
+        <w:pStyle w:val="ListBullet"/>
         <w:ind w:left="880"/>
       </w:pPr>
       <w:r>
         <w:t>二</w:t>
-      </w:r>
-    </w:p>
-    <w:p>
-      <w:pPr>
-        <w:ind w:left="880"/>
-      </w:pPr>
-      <w:r>
+        <w:br/>
         <w:t>対策地域の面積</w:t>
       </w:r>
     </w:p>
     <w:p>
       <w:pPr>
-        <w:pStyle w:val="Heading6"/>
+        <w:pStyle w:val="ListBullet"/>
         <w:ind w:left="880"/>
       </w:pPr>
       <w:r>
         <w:t>三</w:t>
-      </w:r>
-    </w:p>
-    <w:p>
-      <w:pPr>
-        <w:ind w:left="880"/>
-      </w:pPr>
-      <w:r>
+        <w:br/>
         <w:t>対策地域を指定した年月日</w:t>
       </w:r>
     </w:p>
@@ -656,52 +544,34 @@
     </w:p>
     <w:p>
       <w:pPr>
-        <w:pStyle w:val="Heading6"/>
+        <w:pStyle w:val="ListBullet"/>
         <w:ind w:left="880"/>
       </w:pPr>
       <w:r>
         <w:t>一</w:t>
-      </w:r>
-    </w:p>
-    <w:p>
-      <w:pPr>
-        <w:ind w:left="880"/>
-      </w:pPr>
-      <w:r>
+        <w:br/>
         <w:t>法第三十一条第二項第一号イ若しくはロ又は第二号に規定する事業に係る事業費の額若しくは実施地域の面積の十パーセント未満の変更</w:t>
       </w:r>
     </w:p>
     <w:p>
       <w:pPr>
-        <w:pStyle w:val="Heading6"/>
+        <w:pStyle w:val="ListBullet"/>
         <w:ind w:left="880"/>
       </w:pPr>
       <w:r>
         <w:t>二</w:t>
-      </w:r>
-    </w:p>
-    <w:p>
-      <w:pPr>
-        <w:ind w:left="880"/>
-      </w:pPr>
-      <w:r>
+        <w:br/>
         <w:t>前号に掲げる事業の内容の変更（主要な部分の変更を伴わず、周辺環境に著しい影響を及ぼすおそれがないと認められるものに限る。）</w:t>
       </w:r>
     </w:p>
     <w:p>
       <w:pPr>
-        <w:pStyle w:val="Heading6"/>
+        <w:pStyle w:val="ListBullet"/>
         <w:ind w:left="880"/>
       </w:pPr>
       <w:r>
         <w:t>三</w:t>
-      </w:r>
-    </w:p>
-    <w:p>
-      <w:pPr>
-        <w:ind w:left="880"/>
-      </w:pPr>
-      <w:r>
+        <w:br/>
         <w:t>法第三十一条第二項第一号ロに規定する措置（事業を除く。以下この号において同じ。）のより軽微な措置への変更又は措置を講ずる期間の短縮</w:t>
       </w:r>
     </w:p>
@@ -716,6 +586,8 @@
     <w:p>
       <w:r>
         <w:t>法第三十四条第一項及び第三十六条第一項に規定する環境大臣の権限は、地方環境事務所長に委任する。</w:t>
+        <w:br/>
+        <w:t>ただし、法第三十四条第一項に規定する権限については、環境大臣が自ら行うことを妨げない。</w:t>
       </w:r>
     </w:p>
     <w:p>
@@ -733,35 +605,23 @@
     </w:p>
     <w:p>
       <w:pPr>
-        <w:pStyle w:val="Heading6"/>
+        <w:pStyle w:val="ListBullet"/>
         <w:ind w:left="880"/>
       </w:pPr>
       <w:r>
         <w:t>一</w:t>
-      </w:r>
-    </w:p>
-    <w:p>
-      <w:pPr>
-        <w:ind w:left="880"/>
-      </w:pPr>
-      <w:r>
+        <w:br/>
         <w:t>次に掲げる事項のうち、指定地域内の大気基準適用施設に係るもの</w:t>
       </w:r>
     </w:p>
     <w:p>
       <w:pPr>
-        <w:pStyle w:val="Heading6"/>
+        <w:pStyle w:val="ListBullet"/>
         <w:ind w:left="880"/>
       </w:pPr>
       <w:r>
         <w:t>二</w:t>
-      </w:r>
-    </w:p>
-    <w:p>
-      <w:pPr>
-        <w:ind w:left="880"/>
-      </w:pPr>
-      <w:r>
+        <w:br/>
         <w:t>ダイオキシン類による大気又は土壌の汚染の状況</w:t>
       </w:r>
     </w:p>
@@ -842,52 +702,34 @@
     </w:p>
     <w:p>
       <w:pPr>
-        <w:pStyle w:val="Heading6"/>
+        <w:pStyle w:val="ListBullet"/>
         <w:ind w:left="880"/>
       </w:pPr>
       <w:r>
         <w:t>一</w:t>
-      </w:r>
-    </w:p>
-    <w:p>
-      <w:pPr>
-        <w:ind w:left="880"/>
-      </w:pPr>
-      <w:r>
+        <w:br/>
         <w:t>セメント固化設備を用いて重金属が溶出しないよう化学的に安定した状態にするために十分な量のセメントと均質に練り混ぜるとともに、適切に造粒し、又は成形したものを十分に養生して固化する方法</w:t>
       </w:r>
     </w:p>
     <w:p>
       <w:pPr>
-        <w:pStyle w:val="Heading6"/>
+        <w:pStyle w:val="ListBullet"/>
         <w:ind w:left="880"/>
       </w:pPr>
       <w:r>
         <w:t>二</w:t>
-      </w:r>
-    </w:p>
-    <w:p>
-      <w:pPr>
-        <w:ind w:left="880"/>
-      </w:pPr>
-      <w:r>
+        <w:br/>
         <w:t>薬剤処理設備を用いて十分な量の薬剤と均質に練り混ぜ、重金属が溶出しないよう化学的に安定した状態にする方法</w:t>
       </w:r>
     </w:p>
     <w:p>
       <w:pPr>
-        <w:pStyle w:val="Heading6"/>
+        <w:pStyle w:val="ListBullet"/>
         <w:ind w:left="880"/>
       </w:pPr>
       <w:r>
         <w:t>三</w:t>
-      </w:r>
-    </w:p>
-    <w:p>
-      <w:pPr>
-        <w:ind w:left="880"/>
-      </w:pPr>
-      <w:r>
+        <w:br/>
         <w:t>酸その他の溶媒に重金属を溶出させた上で脱水処理を行うとともに、当該溶出液中の重金属を沈殿させ、当該沈殿物及び脱水処理に伴って生ずる汚泥について、重金属が溶出しない状態にし、又は製錬工程において重金属を回収する方法</w:t>
       </w:r>
     </w:p>
@@ -914,10 +756,22 @@
         <w:pStyle w:val="Heading1"/>
       </w:pPr>
       <w:r>
-        <w:t>附　則（平成一二年八月一四日総理府令第九四号）</w:t>
+        <w:t>附則（平成一二年八月一四日総理府令第九四号）</w:t>
       </w:r>
     </w:p>
     <w:p>
+      <w:pPr>
+        <w:pStyle w:val="Heading5"/>
+        <w:ind w:left="440"/>
+      </w:pPr>
+      <w:r>
+        <w:t>１</w:t>
+      </w:r>
+    </w:p>
+    <w:p>
+      <w:pPr>
+        <w:ind w:left="440"/>
+      </w:pPr>
       <w:r>
         <w:t>この府令は、内閣法の一部を改正する法律（平成十一年法律第八十八号）の施行の日（平成十三年一月六日）から施行する。</w:t>
       </w:r>
@@ -932,7 +786,7 @@
         <w:pStyle w:val="Heading1"/>
       </w:pPr>
       <w:r>
-        <w:t>附　則（平成一三年一一月二一日環境省令第三六号）</w:t>
+        <w:t>附則（平成一三年一一月二一日環境省令第三六号）</w:t>
       </w:r>
     </w:p>
     <w:p>
@@ -950,7 +804,7 @@
         <w:pStyle w:val="Heading1"/>
       </w:pPr>
       <w:r>
-        <w:t>附　則（平成一四年七月三一日環境省令第一八号）</w:t>
+        <w:t>附則（平成一四年七月三一日環境省令第一八号）</w:t>
       </w:r>
     </w:p>
     <w:p>
@@ -968,7 +822,7 @@
         <w:pStyle w:val="Heading1"/>
       </w:pPr>
       <w:r>
-        <w:t>附　則（平成一五年一二月一七日環境省令第三一号）</w:t>
+        <w:t>附則（平成一五年一二月一七日環境省令第三一号）</w:t>
       </w:r>
     </w:p>
     <w:p>
@@ -986,7 +840,7 @@
         <w:pStyle w:val="Heading1"/>
       </w:pPr>
       <w:r>
-        <w:t>附　則（平成一六年一二月二七日環境省令第三〇号）</w:t>
+        <w:t>附則（平成一六年一二月二七日環境省令第三〇号）</w:t>
       </w:r>
     </w:p>
     <w:p>
@@ -1025,7 +879,7 @@
         <w:pStyle w:val="Heading1"/>
       </w:pPr>
       <w:r>
-        <w:t>附　則（平成一七年八月一五日環境省令第一五号）</w:t>
+        <w:t>附則（平成一七年八月一五日環境省令第一五号）</w:t>
       </w:r>
     </w:p>
     <w:p>
@@ -1043,7 +897,7 @@
         <w:pStyle w:val="Heading1"/>
       </w:pPr>
       <w:r>
-        <w:t>附　則（平成一七年九月二〇日環境省令第二〇号）</w:t>
+        <w:t>附則（平成一七年九月二〇日環境省令第二〇号）</w:t>
       </w:r>
     </w:p>
     <w:p>
@@ -1112,7 +966,7 @@
         <w:pStyle w:val="Heading1"/>
       </w:pPr>
       <w:r>
-        <w:t>附　則（平成一九年四月二〇日環境省令第一一号）</w:t>
+        <w:t>附則（平成一九年四月二〇日環境省令第一一号）</w:t>
       </w:r>
     </w:p>
     <w:p>
@@ -1168,7 +1022,7 @@
         <w:pStyle w:val="Heading1"/>
       </w:pPr>
       <w:r>
-        <w:t>附　則（平成一九年六月一一日環境省令第一五号）</w:t>
+        <w:t>附則（平成一九年六月一一日環境省令第一五号）</w:t>
       </w:r>
     </w:p>
     <w:p>
@@ -1207,7 +1061,7 @@
         <w:pStyle w:val="Heading1"/>
       </w:pPr>
       <w:r>
-        <w:t>附　則（平成二二年三月三一日環境省令第五号）</w:t>
+        <w:t>附則（平成二二年三月三一日環境省令第五号）</w:t>
       </w:r>
     </w:p>
     <w:p>
@@ -1225,7 +1079,7 @@
         <w:pStyle w:val="Heading1"/>
       </w:pPr>
       <w:r>
-        <w:t>附　則（令和二年三月三〇日環境省令第九号）</w:t>
+        <w:t>附則（令和二年三月三〇日環境省令第九号）</w:t>
       </w:r>
     </w:p>
     <w:p>
@@ -1243,10 +1097,22 @@
         <w:pStyle w:val="Heading1"/>
       </w:pPr>
       <w:r>
-        <w:t>附　則（令和二年一二月二八日環境省令第三一号）</w:t>
+        <w:t>附則（令和二年一二月二八日環境省令第三一号）</w:t>
       </w:r>
     </w:p>
     <w:p>
+      <w:pPr>
+        <w:pStyle w:val="Heading5"/>
+        <w:ind w:left="440"/>
+      </w:pPr>
+      <w:r>
+        <w:t>１</w:t>
+      </w:r>
+    </w:p>
+    <w:p>
+      <w:pPr>
+        <w:ind w:left="440"/>
+      </w:pPr>
       <w:r>
         <w:t>この省令は、公布の日から施行する。</w:t>
       </w:r>
@@ -1295,10 +1161,22 @@
         <w:pStyle w:val="Heading1"/>
       </w:pPr>
       <w:r>
-        <w:t>附　則（令和三年三月二五日環境省令第三号）</w:t>
+        <w:t>附則（令和三年三月二五日環境省令第三号）</w:t>
       </w:r>
     </w:p>
     <w:p>
+      <w:pPr>
+        <w:pStyle w:val="Heading5"/>
+        <w:ind w:left="440"/>
+      </w:pPr>
+      <w:r>
+        <w:t>１</w:t>
+      </w:r>
+    </w:p>
+    <w:p>
+      <w:pPr>
+        <w:ind w:left="440"/>
+      </w:pPr>
       <w:r>
         <w:t>この省令は、令和三年四月一日から施行する。</w:t>
       </w:r>
@@ -1357,7 +1235,7 @@
     </w:pPr>
     <w:r>
       <w:tab/>
-      <w:t>WeGov v0.1 - FTS141</w:t>
+      <w:t>WeGov v0.2 - FTS141</w:t>
     </w:r>
   </w:p>
 </w:ftr>
